--- a/resources/initio_sim/WS3-InitioSimulator-Statements.docx
+++ b/resources/initio_sim/WS3-InitioSimulator-Statements.docx
@@ -148,13 +148,7 @@
         <w:rPr>
           <w:rFonts w:ascii="Calibri" w:eastAsia="Calibri" w:hAnsi="Calibri" w:cs="Calibri"/>
         </w:rPr>
-        <w:t>To complete this worksheet you</w:t>
-      </w:r>
-      <w:r>
-        <w:rPr>
-          <w:rFonts w:ascii="Calibri" w:eastAsia="Calibri" w:hAnsi="Calibri" w:cs="Calibri"/>
-        </w:rPr>
-        <w:t xml:space="preserve"> need to have a virtual Initio simulator (see WS1</w:t>
+        <w:t>To complete this worksheet you need to have a virtual Initio simulator (see WS1</w:t>
       </w:r>
       <w:proofErr w:type="gramStart"/>
       <w:r>
@@ -225,23 +219,7 @@
           <w:sz w:val="22"/>
           <w:szCs w:val="22"/>
         </w:rPr>
-        <w:t>default</w:t>
-      </w:r>
-      <w:r>
-        <w:rPr>
-          <w:rFonts w:ascii="Courier" w:eastAsia="Courier" w:hAnsi="Courier" w:cs="Courier"/>
-          <w:sz w:val="22"/>
-          <w:szCs w:val="22"/>
-        </w:rPr>
-        <w:t>_world.xm</w:t>
-      </w:r>
-      <w:r>
-        <w:rPr>
-          <w:rFonts w:ascii="Courier" w:eastAsia="Courier" w:hAnsi="Courier" w:cs="Courier"/>
-          <w:sz w:val="22"/>
-          <w:szCs w:val="22"/>
-        </w:rPr>
-        <w:t>l</w:t>
+        <w:t>default_world.xml</w:t>
       </w:r>
       <w:r>
         <w:rPr>
@@ -330,13 +308,7 @@
         <w:rPr>
           <w:rFonts w:ascii="Calibri" w:eastAsia="Calibri" w:hAnsi="Calibri" w:cs="Calibri"/>
         </w:rPr>
-        <w:t>To initialise your simulation, type the following at the Python Command Li</w:t>
-      </w:r>
-      <w:r>
-        <w:rPr>
-          <w:rFonts w:ascii="Calibri" w:eastAsia="Calibri" w:hAnsi="Calibri" w:cs="Calibri"/>
-        </w:rPr>
-        <w:t>ne</w:t>
+        <w:t>To initialise your simulation, type the following at the Python Command Line</w:t>
       </w:r>
     </w:p>
     <w:p/>
@@ -550,6 +522,14 @@
           <w:rFonts w:ascii="Calibri" w:eastAsia="Calibri" w:hAnsi="Calibri" w:cs="Calibri"/>
         </w:rPr>
       </w:pPr>
+      <w:r>
+        <w:rPr>
+          <w:rFonts w:ascii="Calibri" w:eastAsia="Calibri" w:hAnsi="Calibri" w:cs="Calibri"/>
+          <w:b/>
+          <w:bCs/>
+        </w:rPr>
+        <w:t xml:space="preserve">Question 1: </w:t>
+      </w:r>
       <w:r>
         <w:rPr>
           <w:rFonts w:ascii="Calibri" w:eastAsia="Calibri" w:hAnsi="Calibri" w:cs="Calibri"/>
@@ -795,13 +775,7 @@
         <w:rPr>
           <w:rFonts w:ascii="Calibri" w:eastAsia="Calibri" w:hAnsi="Calibri" w:cs="Calibri"/>
         </w:rPr>
-        <w:t>These comma</w:t>
-      </w:r>
-      <w:r>
-        <w:rPr>
-          <w:rFonts w:ascii="Calibri" w:eastAsia="Calibri" w:hAnsi="Calibri" w:cs="Calibri"/>
-        </w:rPr>
-        <w:t xml:space="preserve">nds are described in the box on the next page.  Not that parts in </w:t>
+        <w:t xml:space="preserve">These commands are described in the box on the next page.  Not that parts in </w:t>
       </w:r>
       <w:r>
         <w:rPr>
@@ -979,14 +953,7 @@
           <w:rFonts w:ascii="Calibri" w:eastAsia="Calibri" w:hAnsi="Calibri" w:cs="Calibri"/>
           <w:color w:val="373737"/>
         </w:rPr>
-        <w:t>w</w:t>
-      </w:r>
-      <w:r>
-        <w:rPr>
-          <w:rFonts w:ascii="Calibri" w:eastAsia="Calibri" w:hAnsi="Calibri" w:cs="Calibri"/>
-          <w:color w:val="373737"/>
-        </w:rPr>
-        <w:t xml:space="preserve">here </w:t>
+        <w:t xml:space="preserve">where </w:t>
       </w:r>
       <w:r>
         <w:rPr>
@@ -2027,6 +1994,14 @@
           <w:rFonts w:ascii="Calibri" w:eastAsia="Calibri" w:hAnsi="Calibri" w:cs="Calibri"/>
         </w:rPr>
       </w:pPr>
+      <w:r>
+        <w:rPr>
+          <w:rFonts w:ascii="Calibri" w:eastAsia="Calibri" w:hAnsi="Calibri" w:cs="Calibri"/>
+          <w:b/>
+          <w:bCs/>
+        </w:rPr>
+        <w:t xml:space="preserve">Question 2: </w:t>
+      </w:r>
       <w:r>
         <w:rPr>
           <w:rFonts w:ascii="Calibri" w:eastAsia="Calibri" w:hAnsi="Calibri" w:cs="Calibri"/>
@@ -2246,13 +2221,7 @@
         <w:rPr>
           <w:rFonts w:ascii="Calibri" w:eastAsia="Calibri" w:hAnsi="Calibri" w:cs="Calibri"/>
         </w:rPr>
-        <w:t xml:space="preserve"> which moves the sensor from side to side), followed by the angle in de</w:t>
-      </w:r>
-      <w:r>
-        <w:rPr>
-          <w:rFonts w:ascii="Calibri" w:eastAsia="Calibri" w:hAnsi="Calibri" w:cs="Calibri"/>
-        </w:rPr>
-        <w:t xml:space="preserve">grees you want to move it to (where 0 means it is pointing forwards dead centre).  </w:t>
+        <w:t xml:space="preserve"> which moves the sensor from side to side), followed by the angle in degrees you want to move it to (where 0 means it is pointing forwards dead centre).  </w:t>
       </w:r>
       <w:proofErr w:type="gramStart"/>
       <w:r>
@@ -2293,6 +2262,69 @@
           <w:rFonts w:ascii="Calibri" w:eastAsia="Calibri" w:hAnsi="Calibri" w:cs="Calibri"/>
         </w:rPr>
         <w:t>,</w:t>
+      </w:r>
+      <w:r>
+        <w:rPr>
+          <w:rFonts w:ascii="Calibri" w:eastAsia="Calibri" w:hAnsi="Calibri" w:cs="Calibri"/>
+        </w:rPr>
+        <w:t xml:space="preserve"> the virtual Initio doesn’t have a tilt servo so you </w:t>
+      </w:r>
+      <w:proofErr w:type="spellStart"/>
+      <w:r>
+        <w:rPr>
+          <w:rFonts w:ascii="Calibri" w:eastAsia="Calibri" w:hAnsi="Calibri" w:cs="Calibri"/>
+        </w:rPr>
+        <w:t>can not</w:t>
+      </w:r>
+      <w:proofErr w:type="spellEnd"/>
+      <w:r>
+        <w:rPr>
+          <w:rFonts w:ascii="Calibri" w:eastAsia="Calibri" w:hAnsi="Calibri" w:cs="Calibri"/>
+        </w:rPr>
+        <w:t xml:space="preserve"> use the command to tilt the sensor.</w:t>
+      </w:r>
+    </w:p>
+    <w:p>
+      <w:pPr>
+        <w:rPr>
+          <w:rFonts w:ascii="Calibri" w:eastAsia="Calibri" w:hAnsi="Calibri" w:cs="Calibri"/>
+        </w:rPr>
+      </w:pPr>
+    </w:p>
+    <w:p>
+      <w:pPr>
+        <w:rPr>
+          <w:rFonts w:ascii="Calibri" w:eastAsia="Calibri" w:hAnsi="Calibri" w:cs="Calibri"/>
+        </w:rPr>
+      </w:pPr>
+      <w:r>
+        <w:rPr>
+          <w:rFonts w:ascii="Calibri" w:eastAsia="Calibri" w:hAnsi="Calibri" w:cs="Calibri"/>
+        </w:rPr>
+        <w:t>You will learn more about sensors in worksheet 4.</w:t>
+      </w:r>
+    </w:p>
+    <w:p>
+      <w:pPr>
+        <w:rPr>
+          <w:rFonts w:ascii="Calibri" w:eastAsia="Calibri" w:hAnsi="Calibri" w:cs="Calibri"/>
+        </w:rPr>
+      </w:pPr>
+    </w:p>
+    <w:p>
+      <w:pPr>
+        <w:rPr>
+          <w:rFonts w:ascii="Calibri" w:eastAsia="Calibri" w:hAnsi="Calibri" w:cs="Calibri"/>
+        </w:rPr>
+      </w:pPr>
+      <w:r>
+        <w:rPr>
+          <w:rFonts w:ascii="Calibri" w:eastAsia="Calibri" w:hAnsi="Calibri" w:cs="Calibri"/>
+          <w:b/>
+          <w:bCs/>
+        </w:rPr>
+        <w:lastRenderedPageBreak/>
+        <w:t xml:space="preserve">Question 3: </w:t>
       </w:r>
       <w:bookmarkStart w:id="0" w:name="_GoBack"/>
       <w:bookmarkEnd w:id="0"/>
@@ -2300,61 +2332,6 @@
         <w:rPr>
           <w:rFonts w:ascii="Calibri" w:eastAsia="Calibri" w:hAnsi="Calibri" w:cs="Calibri"/>
         </w:rPr>
-        <w:t xml:space="preserve"> the virtual Initio doesn’t have a tilt servo so you </w:t>
-      </w:r>
-      <w:proofErr w:type="spellStart"/>
-      <w:r>
-        <w:rPr>
-          <w:rFonts w:ascii="Calibri" w:eastAsia="Calibri" w:hAnsi="Calibri" w:cs="Calibri"/>
-        </w:rPr>
-        <w:t>can not</w:t>
-      </w:r>
-      <w:proofErr w:type="spellEnd"/>
-      <w:r>
-        <w:rPr>
-          <w:rFonts w:ascii="Calibri" w:eastAsia="Calibri" w:hAnsi="Calibri" w:cs="Calibri"/>
-        </w:rPr>
-        <w:t xml:space="preserve"> use the command to tilt the sensor.</w:t>
-      </w:r>
-    </w:p>
-    <w:p>
-      <w:pPr>
-        <w:rPr>
-          <w:rFonts w:ascii="Calibri" w:eastAsia="Calibri" w:hAnsi="Calibri" w:cs="Calibri"/>
-        </w:rPr>
-      </w:pPr>
-    </w:p>
-    <w:p>
-      <w:pPr>
-        <w:rPr>
-          <w:rFonts w:ascii="Calibri" w:eastAsia="Calibri" w:hAnsi="Calibri" w:cs="Calibri"/>
-        </w:rPr>
-      </w:pPr>
-      <w:r>
-        <w:rPr>
-          <w:rFonts w:ascii="Calibri" w:eastAsia="Calibri" w:hAnsi="Calibri" w:cs="Calibri"/>
-        </w:rPr>
-        <w:t>You will learn more about sensors in worksheet 4.</w:t>
-      </w:r>
-    </w:p>
-    <w:p>
-      <w:pPr>
-        <w:rPr>
-          <w:rFonts w:ascii="Calibri" w:eastAsia="Calibri" w:hAnsi="Calibri" w:cs="Calibri"/>
-        </w:rPr>
-      </w:pPr>
-    </w:p>
-    <w:p>
-      <w:pPr>
-        <w:rPr>
-          <w:rFonts w:ascii="Calibri" w:eastAsia="Calibri" w:hAnsi="Calibri" w:cs="Calibri"/>
-        </w:rPr>
-      </w:pPr>
-      <w:r>
-        <w:rPr>
-          <w:rFonts w:ascii="Calibri" w:eastAsia="Calibri" w:hAnsi="Calibri" w:cs="Calibri"/>
-        </w:rPr>
-        <w:lastRenderedPageBreak/>
         <w:t xml:space="preserve">Try four </w:t>
       </w:r>
       <w:r>
@@ -2944,13 +2921,7 @@
         <w:rPr>
           <w:rFonts w:ascii="Calibri" w:eastAsia="Calibri" w:hAnsi="Calibri" w:cs="Calibri"/>
         </w:rPr>
-        <w:t xml:space="preserve">When you </w:t>
-      </w:r>
-      <w:r>
-        <w:rPr>
-          <w:rFonts w:ascii="Calibri" w:eastAsia="Calibri" w:hAnsi="Calibri" w:cs="Calibri"/>
-        </w:rPr>
-        <w:t>have finished working with your robot type:</w:t>
+        <w:t>When you have finished working with your robot type:</w:t>
       </w:r>
     </w:p>
     <w:p>
